--- a/CS500-framework/Project 3 Report.docx
+++ b/CS500-framework/Project 3 Report.docx
@@ -412,8 +412,6 @@
       <w:r>
         <w:t>Antialiasing</w:t>
       </w:r>
-      <w:bookmarkStart w:id="0" w:name="_GoBack"/>
-      <w:bookmarkEnd w:id="0"/>
       <w:r>
         <w:br w:type="page"/>
       </w:r>
@@ -611,8 +609,8 @@
         </w:rPr>
         <w:drawing>
           <wp:inline distT="0" distB="0" distL="0" distR="0" wp14:anchorId="2CB13448" wp14:editId="252F6A53">
-            <wp:extent cx="2653994" cy="2076977"/>
-            <wp:effectExtent l="0" t="0" r="0" b="0"/>
+            <wp:extent cx="2926371" cy="2290135"/>
+            <wp:effectExtent l="0" t="0" r="7620" b="0"/>
             <wp:docPr id="11" name="Picture 11"/>
             <wp:cNvGraphicFramePr>
               <a:graphicFrameLocks xmlns:a="http://schemas.openxmlformats.org/drawingml/2006/main" noChangeAspect="1"/>
@@ -639,7 +637,7 @@
                   <pic:spPr>
                     <a:xfrm>
                       <a:off x="0" y="0"/>
-                      <a:ext cx="2668335" cy="2088200"/>
+                      <a:ext cx="2948461" cy="2307422"/>
                     </a:xfrm>
                     <a:prstGeom prst="rect">
                       <a:avLst/>
@@ -657,8 +655,8 @@
         </w:rPr>
         <w:drawing>
           <wp:inline distT="0" distB="0" distL="0" distR="0" wp14:anchorId="270EC686" wp14:editId="7CE2CA62">
-            <wp:extent cx="2655223" cy="2077939"/>
-            <wp:effectExtent l="0" t="0" r="0" b="0"/>
+            <wp:extent cx="2914587" cy="2280914"/>
+            <wp:effectExtent l="0" t="0" r="635" b="5715"/>
             <wp:docPr id="12" name="Picture 12"/>
             <wp:cNvGraphicFramePr>
               <a:graphicFrameLocks xmlns:a="http://schemas.openxmlformats.org/drawingml/2006/main" noChangeAspect="1"/>
@@ -685,7 +683,7 @@
                   <pic:spPr>
                     <a:xfrm>
                       <a:off x="0" y="0"/>
-                      <a:ext cx="2671418" cy="2090613"/>
+                      <a:ext cx="2940175" cy="2300939"/>
                     </a:xfrm>
                     <a:prstGeom prst="rect">
                       <a:avLst/>
@@ -697,6 +695,8 @@
           </wp:inline>
         </w:drawing>
       </w:r>
+      <w:bookmarkStart w:id="0" w:name="_GoBack"/>
+      <w:bookmarkEnd w:id="0"/>
     </w:p>
     <w:p>
       <w:pPr>
@@ -818,7 +818,6 @@
         <w:pStyle w:val="Heading3"/>
       </w:pPr>
       <w:r>
-        <w:lastRenderedPageBreak/>
         <w:t>Build and Run Instructions</w:t>
       </w:r>
     </w:p>
